--- a/04.docx
+++ b/04.docx
@@ -6,17 +6,87 @@
       <w:pPr>
         <w:rPr>
           <w:rFonts w:ascii="Times New Roman" w:hAnsi="Times New Roman" w:cs="Times New Roman"/>
-          <w:sz w:val="24"/>
-          <w:szCs w:val="24"/>
-        </w:rPr>
-      </w:pPr>
-      <w:r>
-        <w:rPr>
-          <w:rFonts w:ascii="Times New Roman" w:hAnsi="Times New Roman" w:cs="Times New Roman"/>
-          <w:sz w:val="24"/>
-          <w:szCs w:val="24"/>
-        </w:rPr>
-        <w:t>Mi az Entity Framework? Mikor használjuk, mikor nem? Mi a DbContext? Milyen három modellezési lehetőségünk van adatmodell készítésére, és milyen két lehetőségünk van a modell konfigurációjára? Hogy néz ki egy entitás, hogyan készítünk kapcsolatokat közöttük? Hogyan készítünk lekérdezéseket, hogyan módosítunk adatokat EF Core-ban</w:t>
+          <w:b/>
+          <w:bCs/>
+          <w:sz w:val="28"/>
+          <w:szCs w:val="28"/>
+        </w:rPr>
+      </w:pPr>
+      <w:r>
+        <w:rPr>
+          <w:rFonts w:ascii="Times New Roman" w:hAnsi="Times New Roman" w:cs="Times New Roman"/>
+          <w:b/>
+          <w:bCs/>
+          <w:sz w:val="28"/>
+          <w:szCs w:val="28"/>
+        </w:rPr>
+        <w:t xml:space="preserve">Mi az </w:t>
+      </w:r>
+      <w:proofErr w:type="spellStart"/>
+      <w:r>
+        <w:rPr>
+          <w:rFonts w:ascii="Times New Roman" w:hAnsi="Times New Roman" w:cs="Times New Roman"/>
+          <w:b/>
+          <w:bCs/>
+          <w:sz w:val="28"/>
+          <w:szCs w:val="28"/>
+        </w:rPr>
+        <w:t>Entity</w:t>
+      </w:r>
+      <w:proofErr w:type="spellEnd"/>
+      <w:r>
+        <w:rPr>
+          <w:rFonts w:ascii="Times New Roman" w:hAnsi="Times New Roman" w:cs="Times New Roman"/>
+          <w:b/>
+          <w:bCs/>
+          <w:sz w:val="28"/>
+          <w:szCs w:val="28"/>
+        </w:rPr>
+        <w:t xml:space="preserve"> Framework? Mikor használjuk, mikor nem? Mi a </w:t>
+      </w:r>
+      <w:proofErr w:type="spellStart"/>
+      <w:r>
+        <w:rPr>
+          <w:rFonts w:ascii="Times New Roman" w:hAnsi="Times New Roman" w:cs="Times New Roman"/>
+          <w:b/>
+          <w:bCs/>
+          <w:sz w:val="28"/>
+          <w:szCs w:val="28"/>
+        </w:rPr>
+        <w:t>DbContext</w:t>
+      </w:r>
+      <w:proofErr w:type="spellEnd"/>
+      <w:r>
+        <w:rPr>
+          <w:rFonts w:ascii="Times New Roman" w:hAnsi="Times New Roman" w:cs="Times New Roman"/>
+          <w:b/>
+          <w:bCs/>
+          <w:sz w:val="28"/>
+          <w:szCs w:val="28"/>
+        </w:rPr>
+        <w:t xml:space="preserve">? Milyen három modellezési lehetőségünk van adatmodell készítésére, és milyen két lehetőségünk van a modell konfigurációjára? Hogy néz ki egy entitás, hogyan készítünk kapcsolatokat közöttük? Hogyan készítünk lekérdezéseket, hogyan módosítunk adatokat EF </w:t>
+      </w:r>
+      <w:proofErr w:type="spellStart"/>
+      <w:r>
+        <w:rPr>
+          <w:rFonts w:ascii="Times New Roman" w:hAnsi="Times New Roman" w:cs="Times New Roman"/>
+          <w:b/>
+          <w:bCs/>
+          <w:sz w:val="28"/>
+          <w:szCs w:val="28"/>
+        </w:rPr>
+        <w:t>Core</w:t>
+      </w:r>
+      <w:proofErr w:type="spellEnd"/>
+      <w:r>
+        <w:rPr>
+          <w:rFonts w:ascii="Times New Roman" w:hAnsi="Times New Roman" w:cs="Times New Roman"/>
+          <w:b/>
+          <w:bCs/>
+          <w:sz w:val="28"/>
+          <w:szCs w:val="28"/>
+        </w:rPr>
+        <w:t>-ban</w:t>
       </w:r>
     </w:p>
     <w:p>
@@ -47,14 +117,40 @@
       <w:r>
         <w:rPr>
           <w:rFonts w:ascii="Times New Roman" w:hAnsi="Times New Roman" w:cs="Times New Roman"/>
-          <w:sz w:val="24"/>
-          <w:szCs w:val="24"/>
-        </w:rPr>
-        <w:t xml:space="preserve">Az Entity Framework egy .NET alapú ORM </w:t>
-      </w:r>
-      <w:r>
-        <w:rPr>
-          <w:rFonts w:ascii="Times New Roman" w:hAnsi="Times New Roman" w:cs="Times New Roman"/>
+          <w:b/>
+          <w:bCs/>
+          <w:sz w:val="24"/>
+          <w:szCs w:val="24"/>
+        </w:rPr>
+        <w:t xml:space="preserve">Az </w:t>
+      </w:r>
+      <w:proofErr w:type="spellStart"/>
+      <w:r>
+        <w:rPr>
+          <w:rFonts w:ascii="Times New Roman" w:hAnsi="Times New Roman" w:cs="Times New Roman"/>
+          <w:b/>
+          <w:bCs/>
+          <w:sz w:val="24"/>
+          <w:szCs w:val="24"/>
+        </w:rPr>
+        <w:t>Entity</w:t>
+      </w:r>
+      <w:proofErr w:type="spellEnd"/>
+      <w:r>
+        <w:rPr>
+          <w:rFonts w:ascii="Times New Roman" w:hAnsi="Times New Roman" w:cs="Times New Roman"/>
+          <w:b/>
+          <w:bCs/>
+          <w:sz w:val="24"/>
+          <w:szCs w:val="24"/>
+        </w:rPr>
+        <w:t xml:space="preserve"> Framework egy .NET alapú ORM </w:t>
+      </w:r>
+      <w:r>
+        <w:rPr>
+          <w:rFonts w:ascii="Times New Roman" w:hAnsi="Times New Roman" w:cs="Times New Roman"/>
+          <w:b/>
+          <w:bCs/>
           <w:sz w:val="24"/>
           <w:szCs w:val="24"/>
         </w:rPr>
@@ -63,10 +159,78 @@
       <w:r>
         <w:rPr>
           <w:rFonts w:ascii="Times New Roman" w:hAnsi="Times New Roman" w:cs="Times New Roman"/>
-          <w:sz w:val="24"/>
-          <w:szCs w:val="24"/>
-        </w:rPr>
-        <w:t xml:space="preserve"> ami a .NET Framework eredeti objektum-relációs leképező keretrendszere. Ezen kívül még a Entity Framework Core </w:t>
+          <w:b/>
+          <w:bCs/>
+          <w:sz w:val="24"/>
+          <w:szCs w:val="24"/>
+        </w:rPr>
+        <w:t xml:space="preserve"> ami a .NET Framework eredeti objektum-relációs </w:t>
+      </w:r>
+      <w:proofErr w:type="spellStart"/>
+      <w:r>
+        <w:rPr>
+          <w:rFonts w:ascii="Times New Roman" w:hAnsi="Times New Roman" w:cs="Times New Roman"/>
+          <w:b/>
+          <w:bCs/>
+          <w:sz w:val="24"/>
+          <w:szCs w:val="24"/>
+        </w:rPr>
+        <w:t>leképező</w:t>
+      </w:r>
+      <w:proofErr w:type="spellEnd"/>
+      <w:r>
+        <w:rPr>
+          <w:rFonts w:ascii="Times New Roman" w:hAnsi="Times New Roman" w:cs="Times New Roman"/>
+          <w:b/>
+          <w:bCs/>
+          <w:sz w:val="24"/>
+          <w:szCs w:val="24"/>
+        </w:rPr>
+        <w:t xml:space="preserve"> keretrendszere.</w:t>
+      </w:r>
+      <w:r>
+        <w:rPr>
+          <w:rFonts w:ascii="Times New Roman" w:hAnsi="Times New Roman" w:cs="Times New Roman"/>
+          <w:sz w:val="24"/>
+          <w:szCs w:val="24"/>
+        </w:rPr>
+        <w:t xml:space="preserve"> Ezen kívül még a </w:t>
+      </w:r>
+      <w:proofErr w:type="spellStart"/>
+      <w:r>
+        <w:rPr>
+          <w:rFonts w:ascii="Times New Roman" w:hAnsi="Times New Roman" w:cs="Times New Roman"/>
+          <w:sz w:val="24"/>
+          <w:szCs w:val="24"/>
+        </w:rPr>
+        <w:t>Entity</w:t>
+      </w:r>
+      <w:proofErr w:type="spellEnd"/>
+      <w:r>
+        <w:rPr>
+          <w:rFonts w:ascii="Times New Roman" w:hAnsi="Times New Roman" w:cs="Times New Roman"/>
+          <w:sz w:val="24"/>
+          <w:szCs w:val="24"/>
+        </w:rPr>
+        <w:t xml:space="preserve"> Framework </w:t>
+      </w:r>
+      <w:proofErr w:type="spellStart"/>
+      <w:r>
+        <w:rPr>
+          <w:rFonts w:ascii="Times New Roman" w:hAnsi="Times New Roman" w:cs="Times New Roman"/>
+          <w:sz w:val="24"/>
+          <w:szCs w:val="24"/>
+        </w:rPr>
+        <w:t>Core</w:t>
+      </w:r>
+      <w:proofErr w:type="spellEnd"/>
+      <w:r>
+        <w:rPr>
+          <w:rFonts w:ascii="Times New Roman" w:hAnsi="Times New Roman" w:cs="Times New Roman"/>
+          <w:sz w:val="24"/>
+          <w:szCs w:val="24"/>
+        </w:rPr>
+        <w:t xml:space="preserve"> </w:t>
       </w:r>
       <w:r>
         <w:rPr>
@@ -82,15 +246,51 @@
           <w:sz w:val="24"/>
           <w:szCs w:val="24"/>
         </w:rPr>
-        <w:t xml:space="preserve"> ami nyílt forráskódú és alapkoncepciójában megegyezik a simával csak modernizált és vannak kisebb nagyobb eltérések az eredeti EF-hez képest. Számozásban úgy kell nézni őket, hogy a </w:t>
-      </w:r>
-      <w:r>
-        <w:rPr>
-          <w:rFonts w:ascii="Times New Roman" w:hAnsi="Times New Roman" w:cs="Times New Roman"/>
-          <w:sz w:val="24"/>
-          <w:szCs w:val="24"/>
-        </w:rPr>
-        <w:t>EF Core 6 a .NET 6 keretrendszerrel kompatibilis.</w:t>
+        <w:t xml:space="preserve"> ami nyílt forráskódú és alapkoncepciójában megegyezik a simával csak modernizált és vannak kisebb nagyobb eltérések az eredeti EF-</w:t>
+      </w:r>
+      <w:proofErr w:type="spellStart"/>
+      <w:r>
+        <w:rPr>
+          <w:rFonts w:ascii="Times New Roman" w:hAnsi="Times New Roman" w:cs="Times New Roman"/>
+          <w:sz w:val="24"/>
+          <w:szCs w:val="24"/>
+        </w:rPr>
+        <w:t>hez</w:t>
+      </w:r>
+      <w:proofErr w:type="spellEnd"/>
+      <w:r>
+        <w:rPr>
+          <w:rFonts w:ascii="Times New Roman" w:hAnsi="Times New Roman" w:cs="Times New Roman"/>
+          <w:sz w:val="24"/>
+          <w:szCs w:val="24"/>
+        </w:rPr>
+        <w:t xml:space="preserve"> képest. Számozásban úgy kell nézni őket, hogy a </w:t>
+      </w:r>
+      <w:r>
+        <w:rPr>
+          <w:rFonts w:ascii="Times New Roman" w:hAnsi="Times New Roman" w:cs="Times New Roman"/>
+          <w:sz w:val="24"/>
+          <w:szCs w:val="24"/>
+        </w:rPr>
+        <w:t xml:space="preserve">EF </w:t>
+      </w:r>
+      <w:proofErr w:type="spellStart"/>
+      <w:r>
+        <w:rPr>
+          <w:rFonts w:ascii="Times New Roman" w:hAnsi="Times New Roman" w:cs="Times New Roman"/>
+          <w:sz w:val="24"/>
+          <w:szCs w:val="24"/>
+        </w:rPr>
+        <w:t>Core</w:t>
+      </w:r>
+      <w:proofErr w:type="spellEnd"/>
+      <w:r>
+        <w:rPr>
+          <w:rFonts w:ascii="Times New Roman" w:hAnsi="Times New Roman" w:cs="Times New Roman"/>
+          <w:sz w:val="24"/>
+          <w:szCs w:val="24"/>
+        </w:rPr>
+        <w:t xml:space="preserve"> 6 a .NET 6 keretrendszerrel kompatibilis.</w:t>
       </w:r>
     </w:p>
     <w:p>
@@ -129,18 +329,106 @@
       <w:r>
         <w:rPr>
           <w:rFonts w:ascii="Times New Roman" w:hAnsi="Times New Roman" w:cs="Times New Roman"/>
-          <w:sz w:val="24"/>
-          <w:szCs w:val="24"/>
-        </w:rPr>
-        <w:t xml:space="preserve">Ezt akkor használjuk, ha a célunk a fejlesztési időben az adatbázis objektumok támogatása és a nekik megfelelő OO entitásmodell kialakításának összerendelése. Illetve a futási időben C# műveletek adatbázis műveletekre fordítsa le a framework, így ne kelljen adatbázisnyelvű kódot írni. Akkor nem használjuk ezt, ha adatbáziskezelést alacsonyabb szinten szeretnénk kezelni, vagy mikro ORM-ek szeretnénk </w:t>
-      </w:r>
-      <w:r>
-        <w:rPr>
-          <w:rFonts w:ascii="Times New Roman" w:hAnsi="Times New Roman" w:cs="Times New Roman"/>
-          <w:sz w:val="24"/>
-          <w:szCs w:val="24"/>
-        </w:rPr>
-        <w:t>kialakítani,</w:t>
+          <w:b/>
+          <w:bCs/>
+          <w:sz w:val="24"/>
+          <w:szCs w:val="24"/>
+        </w:rPr>
+        <w:t>Ezt akkor használjuk, ha a célunk a fejlesztési időben az adatbázis objektumok támogatása és a nekik megfelelő OO entitásmodell kialakításának összerendelése</w:t>
+      </w:r>
+      <w:r>
+        <w:rPr>
+          <w:rFonts w:ascii="Times New Roman" w:hAnsi="Times New Roman" w:cs="Times New Roman"/>
+          <w:sz w:val="24"/>
+          <w:szCs w:val="24"/>
+        </w:rPr>
+        <w:t xml:space="preserve">. Illetve a futási időben C# műveletek adatbázis műveletekre fordítsa le a </w:t>
+      </w:r>
+      <w:proofErr w:type="spellStart"/>
+      <w:r>
+        <w:rPr>
+          <w:rFonts w:ascii="Times New Roman" w:hAnsi="Times New Roman" w:cs="Times New Roman"/>
+          <w:sz w:val="24"/>
+          <w:szCs w:val="24"/>
+        </w:rPr>
+        <w:t>framework</w:t>
+      </w:r>
+      <w:proofErr w:type="spellEnd"/>
+      <w:r>
+        <w:rPr>
+          <w:rFonts w:ascii="Times New Roman" w:hAnsi="Times New Roman" w:cs="Times New Roman"/>
+          <w:sz w:val="24"/>
+          <w:szCs w:val="24"/>
+        </w:rPr>
+        <w:t>, így ne kelljen adatbázisnyelvű kódot írni</w:t>
+      </w:r>
+      <w:r>
+        <w:rPr>
+          <w:rFonts w:ascii="Times New Roman" w:hAnsi="Times New Roman" w:cs="Times New Roman"/>
+          <w:b/>
+          <w:bCs/>
+          <w:sz w:val="24"/>
+          <w:szCs w:val="24"/>
+        </w:rPr>
+        <w:t>. Akkor nem használjuk ezt, ha adatbáziskezelést alacsonyabb szinten szeretnénk kezelni</w:t>
+      </w:r>
+      <w:r>
+        <w:rPr>
+          <w:rFonts w:ascii="Times New Roman" w:hAnsi="Times New Roman" w:cs="Times New Roman"/>
+          <w:sz w:val="24"/>
+          <w:szCs w:val="24"/>
+        </w:rPr>
+        <w:t xml:space="preserve">, </w:t>
+      </w:r>
+      <w:r>
+        <w:rPr>
+          <w:rFonts w:ascii="Times New Roman" w:hAnsi="Times New Roman" w:cs="Times New Roman"/>
+          <w:b/>
+          <w:bCs/>
+          <w:sz w:val="24"/>
+          <w:szCs w:val="24"/>
+        </w:rPr>
+        <w:t xml:space="preserve">vagy </w:t>
+      </w:r>
+      <w:proofErr w:type="spellStart"/>
+      <w:r>
+        <w:rPr>
+          <w:rFonts w:ascii="Times New Roman" w:hAnsi="Times New Roman" w:cs="Times New Roman"/>
+          <w:b/>
+          <w:bCs/>
+          <w:sz w:val="24"/>
+          <w:szCs w:val="24"/>
+        </w:rPr>
+        <w:t>mikro</w:t>
+      </w:r>
+      <w:proofErr w:type="spellEnd"/>
+      <w:r>
+        <w:rPr>
+          <w:rFonts w:ascii="Times New Roman" w:hAnsi="Times New Roman" w:cs="Times New Roman"/>
+          <w:b/>
+          <w:bCs/>
+          <w:sz w:val="24"/>
+          <w:szCs w:val="24"/>
+        </w:rPr>
+        <w:t xml:space="preserve"> ORM-ek szeretnénk </w:t>
+      </w:r>
+      <w:r>
+        <w:rPr>
+          <w:rFonts w:ascii="Times New Roman" w:hAnsi="Times New Roman" w:cs="Times New Roman"/>
+          <w:b/>
+          <w:bCs/>
+          <w:sz w:val="24"/>
+          <w:szCs w:val="24"/>
+        </w:rPr>
+        <w:t>kialakítani</w:t>
+      </w:r>
+      <w:r>
+        <w:rPr>
+          <w:rFonts w:ascii="Times New Roman" w:hAnsi="Times New Roman" w:cs="Times New Roman"/>
+          <w:sz w:val="24"/>
+          <w:szCs w:val="24"/>
+        </w:rPr>
+        <w:t>,</w:t>
       </w:r>
       <w:r>
         <w:rPr>
@@ -164,15 +452,51 @@
           <w:sz w:val="24"/>
           <w:szCs w:val="24"/>
         </w:rPr>
-        <w:t xml:space="preserve"> illetve kisebb az overheadje így jobb a teljesítménye. </w:t>
-      </w:r>
-      <w:r>
-        <w:rPr>
-          <w:rFonts w:ascii="Times New Roman" w:hAnsi="Times New Roman" w:cs="Times New Roman"/>
-          <w:sz w:val="24"/>
-          <w:szCs w:val="24"/>
-        </w:rPr>
-        <w:t>Illetve az is lehetséges ok amiért nem választjuk ezt, hogy lehet a fejlesztők körében más ORM használat van aktívan például a NHibernate.</w:t>
+        <w:t xml:space="preserve"> illetve kisebb az </w:t>
+      </w:r>
+      <w:proofErr w:type="spellStart"/>
+      <w:r>
+        <w:rPr>
+          <w:rFonts w:ascii="Times New Roman" w:hAnsi="Times New Roman" w:cs="Times New Roman"/>
+          <w:sz w:val="24"/>
+          <w:szCs w:val="24"/>
+        </w:rPr>
+        <w:t>overheadje</w:t>
+      </w:r>
+      <w:proofErr w:type="spellEnd"/>
+      <w:r>
+        <w:rPr>
+          <w:rFonts w:ascii="Times New Roman" w:hAnsi="Times New Roman" w:cs="Times New Roman"/>
+          <w:sz w:val="24"/>
+          <w:szCs w:val="24"/>
+        </w:rPr>
+        <w:t xml:space="preserve"> így jobb a teljesítménye. </w:t>
+      </w:r>
+      <w:r>
+        <w:rPr>
+          <w:rFonts w:ascii="Times New Roman" w:hAnsi="Times New Roman" w:cs="Times New Roman"/>
+          <w:sz w:val="24"/>
+          <w:szCs w:val="24"/>
+        </w:rPr>
+        <w:t xml:space="preserve">Illetve az is lehetséges ok amiért nem választjuk ezt, hogy lehet a fejlesztők körében más ORM használat van aktívan például a </w:t>
+      </w:r>
+      <w:proofErr w:type="spellStart"/>
+      <w:r>
+        <w:rPr>
+          <w:rFonts w:ascii="Times New Roman" w:hAnsi="Times New Roman" w:cs="Times New Roman"/>
+          <w:sz w:val="24"/>
+          <w:szCs w:val="24"/>
+        </w:rPr>
+        <w:t>NHibernate</w:t>
+      </w:r>
+      <w:proofErr w:type="spellEnd"/>
+      <w:r>
+        <w:rPr>
+          <w:rFonts w:ascii="Times New Roman" w:hAnsi="Times New Roman" w:cs="Times New Roman"/>
+          <w:sz w:val="24"/>
+          <w:szCs w:val="24"/>
+        </w:rPr>
+        <w:t>.</w:t>
       </w:r>
     </w:p>
     <w:p>
@@ -203,10 +527,132 @@
       <w:r>
         <w:rPr>
           <w:rFonts w:ascii="Times New Roman" w:hAnsi="Times New Roman" w:cs="Times New Roman"/>
-          <w:sz w:val="24"/>
-          <w:szCs w:val="24"/>
-        </w:rPr>
-        <w:t>A DbContext egy olyan dolog, amiben az entitásmodellünket fogjuk össze. Ez reprezentálja az adatbázis a programunk számára. Ehhez viszont már kell a EF NuGet csomag függőség mivel magától nem importálja minden projektbe. Általában ebben a fájlban van egy OnConfiguring konstruktor, ahol inicializálunk mindent, ami kell, például kapcsolódási adatok kezelése naplózás. Illetve adunk táblánkként egy DbSet parancsot, amiben megadjuk az entitást is, hogy milyen típusú dolgok vannak benne. Illetve lehetséges itt megadni mapping kódot az OnModelCreating függvényben.</w:t>
+          <w:b/>
+          <w:bCs/>
+          <w:sz w:val="24"/>
+          <w:szCs w:val="24"/>
+        </w:rPr>
+        <w:t xml:space="preserve">A </w:t>
+      </w:r>
+      <w:proofErr w:type="spellStart"/>
+      <w:r>
+        <w:rPr>
+          <w:rFonts w:ascii="Times New Roman" w:hAnsi="Times New Roman" w:cs="Times New Roman"/>
+          <w:b/>
+          <w:bCs/>
+          <w:sz w:val="24"/>
+          <w:szCs w:val="24"/>
+        </w:rPr>
+        <w:t>DbContext</w:t>
+      </w:r>
+      <w:proofErr w:type="spellEnd"/>
+      <w:r>
+        <w:rPr>
+          <w:rFonts w:ascii="Times New Roman" w:hAnsi="Times New Roman" w:cs="Times New Roman"/>
+          <w:b/>
+          <w:bCs/>
+          <w:sz w:val="24"/>
+          <w:szCs w:val="24"/>
+        </w:rPr>
+        <w:t xml:space="preserve"> egy olyan dolog, amiben az entitásmodellünket fogjuk össze. Ez reprezentálja az adatbázis a programunk számára</w:t>
+      </w:r>
+      <w:r>
+        <w:rPr>
+          <w:rFonts w:ascii="Times New Roman" w:hAnsi="Times New Roman" w:cs="Times New Roman"/>
+          <w:sz w:val="24"/>
+          <w:szCs w:val="24"/>
+        </w:rPr>
+        <w:t xml:space="preserve">. Ehhez viszont már kell a EF </w:t>
+      </w:r>
+      <w:proofErr w:type="spellStart"/>
+      <w:r>
+        <w:rPr>
+          <w:rFonts w:ascii="Times New Roman" w:hAnsi="Times New Roman" w:cs="Times New Roman"/>
+          <w:sz w:val="24"/>
+          <w:szCs w:val="24"/>
+        </w:rPr>
+        <w:t>NuGet</w:t>
+      </w:r>
+      <w:proofErr w:type="spellEnd"/>
+      <w:r>
+        <w:rPr>
+          <w:rFonts w:ascii="Times New Roman" w:hAnsi="Times New Roman" w:cs="Times New Roman"/>
+          <w:sz w:val="24"/>
+          <w:szCs w:val="24"/>
+        </w:rPr>
+        <w:t xml:space="preserve"> csomag függőség mivel magától nem importálja minden projektbe. Általában ebben a fájlban van egy </w:t>
+      </w:r>
+      <w:proofErr w:type="spellStart"/>
+      <w:r>
+        <w:rPr>
+          <w:rFonts w:ascii="Times New Roman" w:hAnsi="Times New Roman" w:cs="Times New Roman"/>
+          <w:sz w:val="24"/>
+          <w:szCs w:val="24"/>
+        </w:rPr>
+        <w:t>OnConfiguring</w:t>
+      </w:r>
+      <w:proofErr w:type="spellEnd"/>
+      <w:r>
+        <w:rPr>
+          <w:rFonts w:ascii="Times New Roman" w:hAnsi="Times New Roman" w:cs="Times New Roman"/>
+          <w:sz w:val="24"/>
+          <w:szCs w:val="24"/>
+        </w:rPr>
+        <w:t xml:space="preserve"> konstruktor, ahol inicializálunk mindent, ami kell, például kapcsolódási adatok kezelése naplózás. Illetve adunk táblánkként egy </w:t>
+      </w:r>
+      <w:proofErr w:type="spellStart"/>
+      <w:r>
+        <w:rPr>
+          <w:rFonts w:ascii="Times New Roman" w:hAnsi="Times New Roman" w:cs="Times New Roman"/>
+          <w:sz w:val="24"/>
+          <w:szCs w:val="24"/>
+        </w:rPr>
+        <w:t>DbSet</w:t>
+      </w:r>
+      <w:proofErr w:type="spellEnd"/>
+      <w:r>
+        <w:rPr>
+          <w:rFonts w:ascii="Times New Roman" w:hAnsi="Times New Roman" w:cs="Times New Roman"/>
+          <w:sz w:val="24"/>
+          <w:szCs w:val="24"/>
+        </w:rPr>
+        <w:t xml:space="preserve"> parancsot, amiben megadjuk az entitást is, hogy milyen típusú dolgok vannak benne. Illetve lehetséges itt megadni </w:t>
+      </w:r>
+      <w:proofErr w:type="spellStart"/>
+      <w:r>
+        <w:rPr>
+          <w:rFonts w:ascii="Times New Roman" w:hAnsi="Times New Roman" w:cs="Times New Roman"/>
+          <w:sz w:val="24"/>
+          <w:szCs w:val="24"/>
+        </w:rPr>
+        <w:t>mapping</w:t>
+      </w:r>
+      <w:proofErr w:type="spellEnd"/>
+      <w:r>
+        <w:rPr>
+          <w:rFonts w:ascii="Times New Roman" w:hAnsi="Times New Roman" w:cs="Times New Roman"/>
+          <w:sz w:val="24"/>
+          <w:szCs w:val="24"/>
+        </w:rPr>
+        <w:t xml:space="preserve"> kódot az </w:t>
+      </w:r>
+      <w:proofErr w:type="spellStart"/>
+      <w:r>
+        <w:rPr>
+          <w:rFonts w:ascii="Times New Roman" w:hAnsi="Times New Roman" w:cs="Times New Roman"/>
+          <w:sz w:val="24"/>
+          <w:szCs w:val="24"/>
+        </w:rPr>
+        <w:t>OnModelCreating</w:t>
+      </w:r>
+      <w:proofErr w:type="spellEnd"/>
+      <w:r>
+        <w:rPr>
+          <w:rFonts w:ascii="Times New Roman" w:hAnsi="Times New Roman" w:cs="Times New Roman"/>
+          <w:sz w:val="24"/>
+          <w:szCs w:val="24"/>
+        </w:rPr>
+        <w:t xml:space="preserve"> függvényben.</w:t>
       </w:r>
       <w:r>
         <w:rPr>
@@ -243,17 +689,33 @@
         </w:numPr>
         <w:rPr>
           <w:rFonts w:ascii="Times New Roman" w:hAnsi="Times New Roman" w:cs="Times New Roman"/>
-          <w:sz w:val="24"/>
-          <w:szCs w:val="24"/>
-        </w:rPr>
-      </w:pPr>
-      <w:r>
-        <w:rPr>
-          <w:rFonts w:ascii="Times New Roman" w:hAnsi="Times New Roman" w:cs="Times New Roman"/>
-          <w:sz w:val="24"/>
-          <w:szCs w:val="24"/>
-        </w:rPr>
-        <w:t>Code-First elsőnek a kódot írjuk meg és az alapján generáltatjuk az adatbázis.</w:t>
+          <w:b/>
+          <w:bCs/>
+          <w:sz w:val="24"/>
+          <w:szCs w:val="24"/>
+        </w:rPr>
+      </w:pPr>
+      <w:proofErr w:type="spellStart"/>
+      <w:r>
+        <w:rPr>
+          <w:rFonts w:ascii="Times New Roman" w:hAnsi="Times New Roman" w:cs="Times New Roman"/>
+          <w:b/>
+          <w:bCs/>
+          <w:sz w:val="24"/>
+          <w:szCs w:val="24"/>
+        </w:rPr>
+        <w:t>Code-First</w:t>
+      </w:r>
+      <w:proofErr w:type="spellEnd"/>
+      <w:r>
+        <w:rPr>
+          <w:rFonts w:ascii="Times New Roman" w:hAnsi="Times New Roman" w:cs="Times New Roman"/>
+          <w:b/>
+          <w:bCs/>
+          <w:sz w:val="24"/>
+          <w:szCs w:val="24"/>
+        </w:rPr>
+        <w:t xml:space="preserve"> elsőnek a kódot írjuk meg és az alapján generáltatjuk az adatbázis.</w:t>
       </w:r>
     </w:p>
     <w:p>
@@ -265,17 +727,33 @@
         </w:numPr>
         <w:rPr>
           <w:rFonts w:ascii="Times New Roman" w:hAnsi="Times New Roman" w:cs="Times New Roman"/>
-          <w:sz w:val="24"/>
-          <w:szCs w:val="24"/>
-        </w:rPr>
-      </w:pPr>
-      <w:r>
-        <w:rPr>
-          <w:rFonts w:ascii="Times New Roman" w:hAnsi="Times New Roman" w:cs="Times New Roman"/>
-          <w:sz w:val="24"/>
-          <w:szCs w:val="24"/>
-        </w:rPr>
-        <w:t>Database-First amikor az adatbázist csináljuk meg elsőnek és a kódot generáltatjuk</w:t>
+          <w:b/>
+          <w:bCs/>
+          <w:sz w:val="24"/>
+          <w:szCs w:val="24"/>
+        </w:rPr>
+      </w:pPr>
+      <w:proofErr w:type="spellStart"/>
+      <w:r>
+        <w:rPr>
+          <w:rFonts w:ascii="Times New Roman" w:hAnsi="Times New Roman" w:cs="Times New Roman"/>
+          <w:b/>
+          <w:bCs/>
+          <w:sz w:val="24"/>
+          <w:szCs w:val="24"/>
+        </w:rPr>
+        <w:t>Database-First</w:t>
+      </w:r>
+      <w:proofErr w:type="spellEnd"/>
+      <w:r>
+        <w:rPr>
+          <w:rFonts w:ascii="Times New Roman" w:hAnsi="Times New Roman" w:cs="Times New Roman"/>
+          <w:b/>
+          <w:bCs/>
+          <w:sz w:val="24"/>
+          <w:szCs w:val="24"/>
+        </w:rPr>
+        <w:t xml:space="preserve"> amikor az adatbázist csináljuk meg elsőnek és a kódot generáltatjuk</w:t>
       </w:r>
     </w:p>
     <w:p>
@@ -287,38 +765,116 @@
         </w:numPr>
         <w:rPr>
           <w:rFonts w:ascii="Times New Roman" w:hAnsi="Times New Roman" w:cs="Times New Roman"/>
-          <w:sz w:val="24"/>
-          <w:szCs w:val="24"/>
-        </w:rPr>
-      </w:pPr>
-      <w:r>
-        <w:rPr>
-          <w:rFonts w:ascii="Times New Roman" w:hAnsi="Times New Roman" w:cs="Times New Roman"/>
-          <w:sz w:val="24"/>
-          <w:szCs w:val="24"/>
-        </w:rPr>
-        <w:t>Model-First amikor a modelleket és kapcsolatokat határozzuk meg és automatikusan generáljuk az entitásokat és az adatbázismodellt.</w:t>
+          <w:b/>
+          <w:bCs/>
+          <w:sz w:val="24"/>
+          <w:szCs w:val="24"/>
+        </w:rPr>
+      </w:pPr>
+      <w:proofErr w:type="spellStart"/>
+      <w:r>
+        <w:rPr>
+          <w:rFonts w:ascii="Times New Roman" w:hAnsi="Times New Roman" w:cs="Times New Roman"/>
+          <w:b/>
+          <w:bCs/>
+          <w:sz w:val="24"/>
+          <w:szCs w:val="24"/>
+        </w:rPr>
+        <w:t>Model-First</w:t>
+      </w:r>
+      <w:proofErr w:type="spellEnd"/>
+      <w:r>
+        <w:rPr>
+          <w:rFonts w:ascii="Times New Roman" w:hAnsi="Times New Roman" w:cs="Times New Roman"/>
+          <w:b/>
+          <w:bCs/>
+          <w:sz w:val="24"/>
+          <w:szCs w:val="24"/>
+        </w:rPr>
+        <w:t xml:space="preserve"> amikor a modelleket és kapcsolatokat határozzuk meg és automatikusan generáljuk az entitásokat és az adatbázismodellt.</w:t>
       </w:r>
     </w:p>
     <w:p>
       <w:pPr>
         <w:rPr>
           <w:rFonts w:ascii="Times New Roman" w:hAnsi="Times New Roman" w:cs="Times New Roman"/>
-          <w:sz w:val="24"/>
-          <w:szCs w:val="24"/>
-        </w:rPr>
-      </w:pPr>
-      <w:r>
-        <w:rPr>
-          <w:rFonts w:ascii="Times New Roman" w:hAnsi="Times New Roman" w:cs="Times New Roman"/>
-          <w:sz w:val="24"/>
-          <w:szCs w:val="24"/>
-        </w:rPr>
-        <w:t>A modell tudjuk még úgy konfigurálni, hogy attribútumokat ahol testre szabhatjuk az entitások egyes tagjait. Például a StringLength taggal ellátva megmondhatjuk milyen hosszú lehet egy bizonyos string</w:t>
-      </w:r>
-      <w:r>
-        <w:rPr>
-          <w:rFonts w:ascii="Times New Roman" w:hAnsi="Times New Roman" w:cs="Times New Roman"/>
+          <w:b/>
+          <w:bCs/>
+          <w:sz w:val="24"/>
+          <w:szCs w:val="24"/>
+        </w:rPr>
+      </w:pPr>
+      <w:r>
+        <w:rPr>
+          <w:rFonts w:ascii="Times New Roman" w:hAnsi="Times New Roman" w:cs="Times New Roman"/>
+          <w:b/>
+          <w:bCs/>
+          <w:sz w:val="24"/>
+          <w:szCs w:val="24"/>
+        </w:rPr>
+        <w:t xml:space="preserve">A modell tudjuk még úgy konfigurálni, hogy </w:t>
+      </w:r>
+      <w:proofErr w:type="gramStart"/>
+      <w:r>
+        <w:rPr>
+          <w:rFonts w:ascii="Times New Roman" w:hAnsi="Times New Roman" w:cs="Times New Roman"/>
+          <w:b/>
+          <w:bCs/>
+          <w:sz w:val="24"/>
+          <w:szCs w:val="24"/>
+        </w:rPr>
+        <w:t>attribútumokat</w:t>
+      </w:r>
+      <w:proofErr w:type="gramEnd"/>
+      <w:r>
+        <w:rPr>
+          <w:rFonts w:ascii="Times New Roman" w:hAnsi="Times New Roman" w:cs="Times New Roman"/>
+          <w:b/>
+          <w:bCs/>
+          <w:sz w:val="24"/>
+          <w:szCs w:val="24"/>
+        </w:rPr>
+        <w:t xml:space="preserve"> ahol testre szabhatjuk az entitások egyes tagjait. Például a </w:t>
+      </w:r>
+      <w:proofErr w:type="spellStart"/>
+      <w:r>
+        <w:rPr>
+          <w:rFonts w:ascii="Times New Roman" w:hAnsi="Times New Roman" w:cs="Times New Roman"/>
+          <w:b/>
+          <w:bCs/>
+          <w:sz w:val="24"/>
+          <w:szCs w:val="24"/>
+        </w:rPr>
+        <w:t>StringLength</w:t>
+      </w:r>
+      <w:proofErr w:type="spellEnd"/>
+      <w:r>
+        <w:rPr>
+          <w:rFonts w:ascii="Times New Roman" w:hAnsi="Times New Roman" w:cs="Times New Roman"/>
+          <w:b/>
+          <w:bCs/>
+          <w:sz w:val="24"/>
+          <w:szCs w:val="24"/>
+        </w:rPr>
+        <w:t xml:space="preserve"> taggal ellátva megmondhatjuk milyen hosszú lehet egy bizonyos </w:t>
+      </w:r>
+      <w:proofErr w:type="spellStart"/>
+      <w:r>
+        <w:rPr>
+          <w:rFonts w:ascii="Times New Roman" w:hAnsi="Times New Roman" w:cs="Times New Roman"/>
+          <w:b/>
+          <w:bCs/>
+          <w:sz w:val="24"/>
+          <w:szCs w:val="24"/>
+        </w:rPr>
+        <w:t>string</w:t>
+      </w:r>
+      <w:proofErr w:type="spellEnd"/>
+      <w:r>
+        <w:rPr>
+          <w:rFonts w:ascii="Times New Roman" w:hAnsi="Times New Roman" w:cs="Times New Roman"/>
+          <w:b/>
+          <w:bCs/>
           <w:sz w:val="24"/>
           <w:szCs w:val="24"/>
         </w:rPr>
@@ -329,94 +885,634 @@
       <w:pPr>
         <w:rPr>
           <w:rFonts w:ascii="Times New Roman" w:hAnsi="Times New Roman" w:cs="Times New Roman"/>
-          <w:sz w:val="24"/>
-          <w:szCs w:val="24"/>
-        </w:rPr>
-      </w:pPr>
-      <w:r>
-        <w:rPr>
-          <w:rFonts w:ascii="Times New Roman" w:hAnsi="Times New Roman" w:cs="Times New Roman"/>
-          <w:sz w:val="24"/>
-          <w:szCs w:val="24"/>
-        </w:rPr>
-        <w:t>A fluent api-t is használhatjuk, amivel teljeskörű konfigurációt kapunk az attribútumos megoldás helyett. Itt az például OnModelCreating függvényben megmondhatjuk, hogy .HasMaxLength(xx) és ezzel oldjuk meg az előbbi problémát.</w:t>
+          <w:b/>
+          <w:bCs/>
+          <w:sz w:val="24"/>
+          <w:szCs w:val="24"/>
+        </w:rPr>
+      </w:pPr>
+      <w:r>
+        <w:rPr>
+          <w:rFonts w:ascii="Times New Roman" w:hAnsi="Times New Roman" w:cs="Times New Roman"/>
+          <w:b/>
+          <w:bCs/>
+          <w:sz w:val="24"/>
+          <w:szCs w:val="24"/>
+        </w:rPr>
+        <w:lastRenderedPageBreak/>
+        <w:t xml:space="preserve">Az </w:t>
+      </w:r>
+      <w:proofErr w:type="spellStart"/>
+      <w:r>
+        <w:rPr>
+          <w:rFonts w:ascii="Times New Roman" w:hAnsi="Times New Roman" w:cs="Times New Roman"/>
+          <w:b/>
+          <w:bCs/>
+          <w:sz w:val="24"/>
+          <w:szCs w:val="24"/>
+        </w:rPr>
+        <w:t>attributumok</w:t>
+      </w:r>
+      <w:proofErr w:type="spellEnd"/>
+      <w:r>
+        <w:rPr>
+          <w:rFonts w:ascii="Times New Roman" w:hAnsi="Times New Roman" w:cs="Times New Roman"/>
+          <w:b/>
+          <w:bCs/>
+          <w:sz w:val="24"/>
+          <w:szCs w:val="24"/>
+        </w:rPr>
+        <w:t xml:space="preserve"> </w:t>
+      </w:r>
+      <w:proofErr w:type="gramStart"/>
+      <w:r>
+        <w:rPr>
+          <w:rFonts w:ascii="Times New Roman" w:hAnsi="Times New Roman" w:cs="Times New Roman"/>
+          <w:b/>
+          <w:bCs/>
+          <w:sz w:val="24"/>
+          <w:szCs w:val="24"/>
+        </w:rPr>
+        <w:t>konfigurációjánál</w:t>
+      </w:r>
+      <w:proofErr w:type="gramEnd"/>
+      <w:r>
+        <w:rPr>
+          <w:rFonts w:ascii="Times New Roman" w:hAnsi="Times New Roman" w:cs="Times New Roman"/>
+          <w:b/>
+          <w:bCs/>
+          <w:sz w:val="24"/>
+          <w:szCs w:val="24"/>
+        </w:rPr>
+        <w:t xml:space="preserve"> ha nem automatikus megoldást szeretnénk akkor tudunk </w:t>
+      </w:r>
+      <w:proofErr w:type="spellStart"/>
+      <w:r>
+        <w:rPr>
+          <w:rFonts w:ascii="Times New Roman" w:hAnsi="Times New Roman" w:cs="Times New Roman"/>
+          <w:b/>
+          <w:bCs/>
+          <w:sz w:val="24"/>
+          <w:szCs w:val="24"/>
+        </w:rPr>
+        <w:t>attributumokat</w:t>
+      </w:r>
+      <w:proofErr w:type="spellEnd"/>
+      <w:r>
+        <w:rPr>
+          <w:rFonts w:ascii="Times New Roman" w:hAnsi="Times New Roman" w:cs="Times New Roman"/>
+          <w:b/>
+          <w:bCs/>
+          <w:sz w:val="24"/>
+          <w:szCs w:val="24"/>
+        </w:rPr>
+        <w:t xml:space="preserve"> használni vagy </w:t>
+      </w:r>
+      <w:proofErr w:type="spellStart"/>
+      <w:r>
+        <w:rPr>
+          <w:rFonts w:ascii="Times New Roman" w:hAnsi="Times New Roman" w:cs="Times New Roman"/>
+          <w:b/>
+          <w:bCs/>
+          <w:sz w:val="24"/>
+          <w:szCs w:val="24"/>
+        </w:rPr>
+        <w:t>fluent</w:t>
+      </w:r>
+      <w:proofErr w:type="spellEnd"/>
+      <w:r>
+        <w:rPr>
+          <w:rFonts w:ascii="Times New Roman" w:hAnsi="Times New Roman" w:cs="Times New Roman"/>
+          <w:b/>
+          <w:bCs/>
+          <w:sz w:val="24"/>
+          <w:szCs w:val="24"/>
+        </w:rPr>
+        <w:t xml:space="preserve"> </w:t>
+      </w:r>
+      <w:proofErr w:type="spellStart"/>
+      <w:r>
+        <w:rPr>
+          <w:rFonts w:ascii="Times New Roman" w:hAnsi="Times New Roman" w:cs="Times New Roman"/>
+          <w:b/>
+          <w:bCs/>
+          <w:sz w:val="24"/>
+          <w:szCs w:val="24"/>
+        </w:rPr>
+        <w:t>api</w:t>
+      </w:r>
+      <w:proofErr w:type="spellEnd"/>
+      <w:r>
+        <w:rPr>
+          <w:rFonts w:ascii="Times New Roman" w:hAnsi="Times New Roman" w:cs="Times New Roman"/>
+          <w:b/>
+          <w:bCs/>
+          <w:sz w:val="24"/>
+          <w:szCs w:val="24"/>
+        </w:rPr>
+        <w:t xml:space="preserve">-t. </w:t>
+      </w:r>
+      <w:proofErr w:type="spellStart"/>
+      <w:r>
+        <w:rPr>
+          <w:rFonts w:ascii="Times New Roman" w:hAnsi="Times New Roman" w:cs="Times New Roman"/>
+          <w:b/>
+          <w:bCs/>
+          <w:sz w:val="24"/>
+          <w:szCs w:val="24"/>
+        </w:rPr>
+        <w:t>Attributumoknál</w:t>
+      </w:r>
+      <w:proofErr w:type="spellEnd"/>
+      <w:r>
+        <w:rPr>
+          <w:rFonts w:ascii="Times New Roman" w:hAnsi="Times New Roman" w:cs="Times New Roman"/>
+          <w:b/>
+          <w:bCs/>
+          <w:sz w:val="24"/>
+          <w:szCs w:val="24"/>
+        </w:rPr>
+        <w:t xml:space="preserve"> a </w:t>
+      </w:r>
+      <w:proofErr w:type="spellStart"/>
+      <w:r>
+        <w:rPr>
+          <w:rFonts w:ascii="Times New Roman" w:hAnsi="Times New Roman" w:cs="Times New Roman"/>
+          <w:b/>
+          <w:bCs/>
+          <w:sz w:val="24"/>
+          <w:szCs w:val="24"/>
+        </w:rPr>
+        <w:t>attributum</w:t>
+      </w:r>
+      <w:proofErr w:type="spellEnd"/>
+      <w:r>
+        <w:rPr>
+          <w:rFonts w:ascii="Times New Roman" w:hAnsi="Times New Roman" w:cs="Times New Roman"/>
+          <w:b/>
+          <w:bCs/>
+          <w:sz w:val="24"/>
+          <w:szCs w:val="24"/>
+        </w:rPr>
+        <w:t xml:space="preserve"> felé tesszük a kívánt változtatást, mint [Key], [</w:t>
+      </w:r>
+      <w:proofErr w:type="spellStart"/>
+      <w:r>
+        <w:rPr>
+          <w:rFonts w:ascii="Times New Roman" w:hAnsi="Times New Roman" w:cs="Times New Roman"/>
+          <w:b/>
+          <w:bCs/>
+          <w:sz w:val="24"/>
+          <w:szCs w:val="24"/>
+        </w:rPr>
+        <w:t>Column</w:t>
+      </w:r>
+      <w:proofErr w:type="spellEnd"/>
+      <w:r>
+        <w:rPr>
+          <w:rFonts w:ascii="Times New Roman" w:hAnsi="Times New Roman" w:cs="Times New Roman"/>
+          <w:b/>
+          <w:bCs/>
+          <w:sz w:val="24"/>
+          <w:szCs w:val="24"/>
+        </w:rPr>
+        <w:t>(„</w:t>
+      </w:r>
+      <w:proofErr w:type="spellStart"/>
+      <w:r>
+        <w:rPr>
+          <w:rFonts w:ascii="Times New Roman" w:hAnsi="Times New Roman" w:cs="Times New Roman"/>
+          <w:b/>
+          <w:bCs/>
+          <w:sz w:val="24"/>
+          <w:szCs w:val="24"/>
+        </w:rPr>
+        <w:t>Name</w:t>
+      </w:r>
+      <w:proofErr w:type="spellEnd"/>
+      <w:r>
+        <w:rPr>
+          <w:rFonts w:ascii="Times New Roman" w:hAnsi="Times New Roman" w:cs="Times New Roman"/>
+          <w:b/>
+          <w:bCs/>
+          <w:sz w:val="24"/>
+          <w:szCs w:val="24"/>
+        </w:rPr>
+        <w:t>”)]</w:t>
       </w:r>
     </w:p>
     <w:p>
       <w:pPr>
         <w:rPr>
           <w:rFonts w:ascii="Times New Roman" w:hAnsi="Times New Roman" w:cs="Times New Roman"/>
-          <w:sz w:val="24"/>
-          <w:szCs w:val="24"/>
-        </w:rPr>
-      </w:pPr>
-      <w:r>
-        <w:rPr>
-          <w:rFonts w:ascii="Times New Roman" w:hAnsi="Times New Roman" w:cs="Times New Roman"/>
-          <w:sz w:val="24"/>
-          <w:szCs w:val="24"/>
-        </w:rPr>
-        <w:t xml:space="preserve">Kapocslatokból lehet egy kapcsolat egy-egy egy-több és több-több -es kapcsolat. </w:t>
+          <w:b/>
+          <w:bCs/>
+          <w:sz w:val="24"/>
+          <w:szCs w:val="24"/>
+        </w:rPr>
+      </w:pPr>
+      <w:r>
+        <w:rPr>
+          <w:rFonts w:ascii="Times New Roman" w:hAnsi="Times New Roman" w:cs="Times New Roman"/>
+          <w:b/>
+          <w:bCs/>
+          <w:sz w:val="24"/>
+          <w:szCs w:val="24"/>
+        </w:rPr>
+        <w:t>De</w:t>
+      </w:r>
+      <w:r>
+        <w:rPr>
+          <w:rFonts w:ascii="Times New Roman" w:hAnsi="Times New Roman" w:cs="Times New Roman"/>
+          <w:b/>
+          <w:bCs/>
+          <w:sz w:val="24"/>
+          <w:szCs w:val="24"/>
+        </w:rPr>
+        <w:t xml:space="preserve"> </w:t>
+      </w:r>
+      <w:proofErr w:type="spellStart"/>
+      <w:r>
+        <w:rPr>
+          <w:rFonts w:ascii="Times New Roman" w:hAnsi="Times New Roman" w:cs="Times New Roman"/>
+          <w:b/>
+          <w:bCs/>
+          <w:sz w:val="24"/>
+          <w:szCs w:val="24"/>
+        </w:rPr>
+        <w:t>fluent</w:t>
+      </w:r>
+      <w:proofErr w:type="spellEnd"/>
+      <w:r>
+        <w:rPr>
+          <w:rFonts w:ascii="Times New Roman" w:hAnsi="Times New Roman" w:cs="Times New Roman"/>
+          <w:b/>
+          <w:bCs/>
+          <w:sz w:val="24"/>
+          <w:szCs w:val="24"/>
+        </w:rPr>
+        <w:t xml:space="preserve"> </w:t>
+      </w:r>
+      <w:proofErr w:type="spellStart"/>
+      <w:r>
+        <w:rPr>
+          <w:rFonts w:ascii="Times New Roman" w:hAnsi="Times New Roman" w:cs="Times New Roman"/>
+          <w:b/>
+          <w:bCs/>
+          <w:sz w:val="24"/>
+          <w:szCs w:val="24"/>
+        </w:rPr>
+        <w:t>api</w:t>
+      </w:r>
+      <w:proofErr w:type="spellEnd"/>
+      <w:r>
+        <w:rPr>
+          <w:rFonts w:ascii="Times New Roman" w:hAnsi="Times New Roman" w:cs="Times New Roman"/>
+          <w:b/>
+          <w:bCs/>
+          <w:sz w:val="24"/>
+          <w:szCs w:val="24"/>
+        </w:rPr>
+        <w:t xml:space="preserve">-t is használhatjuk, amivel teljeskörű konfigurációt kapunk az attribútumos megoldás helyett. Itt az például </w:t>
+      </w:r>
+      <w:proofErr w:type="spellStart"/>
+      <w:r>
+        <w:rPr>
+          <w:rFonts w:ascii="Times New Roman" w:hAnsi="Times New Roman" w:cs="Times New Roman"/>
+          <w:b/>
+          <w:bCs/>
+          <w:sz w:val="24"/>
+          <w:szCs w:val="24"/>
+        </w:rPr>
+        <w:t>OnModelCreating</w:t>
+      </w:r>
+      <w:proofErr w:type="spellEnd"/>
+      <w:r>
+        <w:rPr>
+          <w:rFonts w:ascii="Times New Roman" w:hAnsi="Times New Roman" w:cs="Times New Roman"/>
+          <w:b/>
+          <w:bCs/>
+          <w:sz w:val="24"/>
+          <w:szCs w:val="24"/>
+        </w:rPr>
+        <w:t xml:space="preserve"> függvényben megmondhatjuk, </w:t>
+      </w:r>
+      <w:proofErr w:type="gramStart"/>
+      <w:r>
+        <w:rPr>
+          <w:rFonts w:ascii="Times New Roman" w:hAnsi="Times New Roman" w:cs="Times New Roman"/>
+          <w:b/>
+          <w:bCs/>
+          <w:sz w:val="24"/>
+          <w:szCs w:val="24"/>
+        </w:rPr>
+        <w:t>hogy .</w:t>
+      </w:r>
+      <w:proofErr w:type="spellStart"/>
+      <w:r>
+        <w:rPr>
+          <w:rFonts w:ascii="Times New Roman" w:hAnsi="Times New Roman" w:cs="Times New Roman"/>
+          <w:b/>
+          <w:bCs/>
+          <w:sz w:val="24"/>
+          <w:szCs w:val="24"/>
+        </w:rPr>
+        <w:t>HasMaxLength</w:t>
+      </w:r>
+      <w:proofErr w:type="spellEnd"/>
+      <w:proofErr w:type="gramEnd"/>
+      <w:r>
+        <w:rPr>
+          <w:rFonts w:ascii="Times New Roman" w:hAnsi="Times New Roman" w:cs="Times New Roman"/>
+          <w:b/>
+          <w:bCs/>
+          <w:sz w:val="24"/>
+          <w:szCs w:val="24"/>
+        </w:rPr>
+        <w:t>(xx) és ezzel oldjuk meg az előbbi problémát.</w:t>
       </w:r>
     </w:p>
     <w:p>
       <w:pPr>
         <w:rPr>
           <w:rFonts w:ascii="Times New Roman" w:hAnsi="Times New Roman" w:cs="Times New Roman"/>
-          <w:sz w:val="24"/>
-          <w:szCs w:val="24"/>
-        </w:rPr>
-      </w:pPr>
-      <w:r>
-        <w:rPr>
-          <w:rFonts w:ascii="Times New Roman" w:hAnsi="Times New Roman" w:cs="Times New Roman"/>
-          <w:sz w:val="24"/>
-          <w:szCs w:val="24"/>
-        </w:rPr>
-        <w:lastRenderedPageBreak/>
-        <w:t>Az egy egyes kapcsolatnál mindkét elemnek egy idegen eleme lesz a másiktól illetve egy idegen kulcsa és a konfugurációban megmondjuk, hogy hasOne withOne és hasForeignKey.</w:t>
+          <w:b/>
+          <w:bCs/>
+          <w:sz w:val="24"/>
+          <w:szCs w:val="24"/>
+        </w:rPr>
+      </w:pPr>
+      <w:r>
+        <w:rPr>
+          <w:rFonts w:ascii="Times New Roman" w:hAnsi="Times New Roman" w:cs="Times New Roman"/>
+          <w:b/>
+          <w:bCs/>
+          <w:sz w:val="24"/>
+          <w:szCs w:val="24"/>
+        </w:rPr>
+        <w:t xml:space="preserve">Kapocslatokból lehet egy kapcsolat egy-egy egy-több és több-több -es kapcsolat. </w:t>
       </w:r>
     </w:p>
     <w:p>
       <w:pPr>
         <w:rPr>
           <w:rFonts w:ascii="Times New Roman" w:hAnsi="Times New Roman" w:cs="Times New Roman"/>
-          <w:sz w:val="24"/>
-          <w:szCs w:val="24"/>
-        </w:rPr>
-      </w:pPr>
-      <w:r>
-        <w:rPr>
-          <w:rFonts w:ascii="Times New Roman" w:hAnsi="Times New Roman" w:cs="Times New Roman"/>
-          <w:sz w:val="24"/>
-          <w:szCs w:val="24"/>
-        </w:rPr>
-        <w:t>Az egy többesnél csak az egyiknél van az elöző megoldás a másiknál egy lista lesz az idegen elemből. Itt az fogjuk konfigurálni az egyes oldalról hogy hasOne WithMany</w:t>
-      </w:r>
-      <w:r>
-        <w:rPr>
-          <w:rFonts w:ascii="Times New Roman" w:hAnsi="Times New Roman" w:cs="Times New Roman"/>
-          <w:sz w:val="24"/>
-          <w:szCs w:val="24"/>
-        </w:rPr>
-        <w:t xml:space="preserve"> és adunk neki is egy hasForeignKey-t </w:t>
+          <w:b/>
+          <w:bCs/>
+          <w:sz w:val="24"/>
+          <w:szCs w:val="24"/>
+        </w:rPr>
+      </w:pPr>
+      <w:r>
+        <w:rPr>
+          <w:rFonts w:ascii="Times New Roman" w:hAnsi="Times New Roman" w:cs="Times New Roman"/>
+          <w:b/>
+          <w:bCs/>
+          <w:sz w:val="24"/>
+          <w:szCs w:val="24"/>
+        </w:rPr>
+        <w:t xml:space="preserve">Az egy egyes kapcsolatnál mindkét elemnek egy idegen eleme lesz a </w:t>
+      </w:r>
+      <w:proofErr w:type="gramStart"/>
+      <w:r>
+        <w:rPr>
+          <w:rFonts w:ascii="Times New Roman" w:hAnsi="Times New Roman" w:cs="Times New Roman"/>
+          <w:b/>
+          <w:bCs/>
+          <w:sz w:val="24"/>
+          <w:szCs w:val="24"/>
+        </w:rPr>
+        <w:t>másiktól</w:t>
+      </w:r>
+      <w:proofErr w:type="gramEnd"/>
+      <w:r>
+        <w:rPr>
+          <w:rFonts w:ascii="Times New Roman" w:hAnsi="Times New Roman" w:cs="Times New Roman"/>
+          <w:b/>
+          <w:bCs/>
+          <w:sz w:val="24"/>
+          <w:szCs w:val="24"/>
+        </w:rPr>
+        <w:t xml:space="preserve"> illetve egy idegen kulcsa és a </w:t>
+      </w:r>
+      <w:proofErr w:type="spellStart"/>
+      <w:r>
+        <w:rPr>
+          <w:rFonts w:ascii="Times New Roman" w:hAnsi="Times New Roman" w:cs="Times New Roman"/>
+          <w:b/>
+          <w:bCs/>
+          <w:sz w:val="24"/>
+          <w:szCs w:val="24"/>
+        </w:rPr>
+        <w:t>konfugurációban</w:t>
+      </w:r>
+      <w:proofErr w:type="spellEnd"/>
+      <w:r>
+        <w:rPr>
+          <w:rFonts w:ascii="Times New Roman" w:hAnsi="Times New Roman" w:cs="Times New Roman"/>
+          <w:b/>
+          <w:bCs/>
+          <w:sz w:val="24"/>
+          <w:szCs w:val="24"/>
+        </w:rPr>
+        <w:t xml:space="preserve"> megmondjuk, hogy </w:t>
+      </w:r>
+      <w:proofErr w:type="spellStart"/>
+      <w:r>
+        <w:rPr>
+          <w:rFonts w:ascii="Times New Roman" w:hAnsi="Times New Roman" w:cs="Times New Roman"/>
+          <w:b/>
+          <w:bCs/>
+          <w:sz w:val="24"/>
+          <w:szCs w:val="24"/>
+        </w:rPr>
+        <w:t>hasOne</w:t>
+      </w:r>
+      <w:proofErr w:type="spellEnd"/>
+      <w:r>
+        <w:rPr>
+          <w:rFonts w:ascii="Times New Roman" w:hAnsi="Times New Roman" w:cs="Times New Roman"/>
+          <w:b/>
+          <w:bCs/>
+          <w:sz w:val="24"/>
+          <w:szCs w:val="24"/>
+        </w:rPr>
+        <w:t xml:space="preserve"> </w:t>
+      </w:r>
+      <w:proofErr w:type="spellStart"/>
+      <w:r>
+        <w:rPr>
+          <w:rFonts w:ascii="Times New Roman" w:hAnsi="Times New Roman" w:cs="Times New Roman"/>
+          <w:b/>
+          <w:bCs/>
+          <w:sz w:val="24"/>
+          <w:szCs w:val="24"/>
+        </w:rPr>
+        <w:t>withOne</w:t>
+      </w:r>
+      <w:proofErr w:type="spellEnd"/>
+      <w:r>
+        <w:rPr>
+          <w:rFonts w:ascii="Times New Roman" w:hAnsi="Times New Roman" w:cs="Times New Roman"/>
+          <w:b/>
+          <w:bCs/>
+          <w:sz w:val="24"/>
+          <w:szCs w:val="24"/>
+        </w:rPr>
+        <w:t xml:space="preserve"> és </w:t>
+      </w:r>
+      <w:proofErr w:type="spellStart"/>
+      <w:r>
+        <w:rPr>
+          <w:rFonts w:ascii="Times New Roman" w:hAnsi="Times New Roman" w:cs="Times New Roman"/>
+          <w:b/>
+          <w:bCs/>
+          <w:sz w:val="24"/>
+          <w:szCs w:val="24"/>
+        </w:rPr>
+        <w:t>hasForeignKey</w:t>
+      </w:r>
+      <w:proofErr w:type="spellEnd"/>
+      <w:r>
+        <w:rPr>
+          <w:rFonts w:ascii="Times New Roman" w:hAnsi="Times New Roman" w:cs="Times New Roman"/>
+          <w:b/>
+          <w:bCs/>
+          <w:sz w:val="24"/>
+          <w:szCs w:val="24"/>
+        </w:rPr>
+        <w:t>.</w:t>
       </w:r>
     </w:p>
     <w:p>
       <w:pPr>
         <w:rPr>
           <w:rFonts w:ascii="Times New Roman" w:hAnsi="Times New Roman" w:cs="Times New Roman"/>
-          <w:sz w:val="24"/>
-          <w:szCs w:val="24"/>
-        </w:rPr>
-      </w:pPr>
-      <w:r>
-        <w:rPr>
-          <w:rFonts w:ascii="Times New Roman" w:hAnsi="Times New Roman" w:cs="Times New Roman"/>
-          <w:sz w:val="24"/>
-          <w:szCs w:val="24"/>
-        </w:rPr>
-        <w:t xml:space="preserve">A több többesnél már jóval több megoldás van de a legegyszerűbb ha mindkét entitásnak van egy listája a másikból és hasMany withMany használunk és utána egy usingEntity-ben taglaljuk az új kapcsoló tábla mikkéntjét. Például nevét és hogy milyen idegen kulcsok és tagok lesznek benne, esetleg plussz property-k. Viszont ha túl sok property-t szeretnénk konfigurálni akkor érdemesebb csinálni egy külön entitást ami a kapcsoló tábla lesz. </w:t>
+          <w:b/>
+          <w:bCs/>
+          <w:sz w:val="24"/>
+          <w:szCs w:val="24"/>
+        </w:rPr>
+      </w:pPr>
+      <w:r>
+        <w:rPr>
+          <w:rFonts w:ascii="Times New Roman" w:hAnsi="Times New Roman" w:cs="Times New Roman"/>
+          <w:b/>
+          <w:bCs/>
+          <w:sz w:val="24"/>
+          <w:szCs w:val="24"/>
+        </w:rPr>
+        <w:t xml:space="preserve">Az egy többesnél csak az egyiknél van az </w:t>
+      </w:r>
+      <w:proofErr w:type="spellStart"/>
+      <w:r>
+        <w:rPr>
+          <w:rFonts w:ascii="Times New Roman" w:hAnsi="Times New Roman" w:cs="Times New Roman"/>
+          <w:b/>
+          <w:bCs/>
+          <w:sz w:val="24"/>
+          <w:szCs w:val="24"/>
+        </w:rPr>
+        <w:t>elöző</w:t>
+      </w:r>
+      <w:proofErr w:type="spellEnd"/>
+      <w:r>
+        <w:rPr>
+          <w:rFonts w:ascii="Times New Roman" w:hAnsi="Times New Roman" w:cs="Times New Roman"/>
+          <w:b/>
+          <w:bCs/>
+          <w:sz w:val="24"/>
+          <w:szCs w:val="24"/>
+        </w:rPr>
+        <w:t xml:space="preserve"> megoldás a másiknál egy lista lesz az idegen elemből. Itt az fogjuk konfigurálni az egyes </w:t>
+      </w:r>
+      <w:proofErr w:type="gramStart"/>
+      <w:r>
+        <w:rPr>
+          <w:rFonts w:ascii="Times New Roman" w:hAnsi="Times New Roman" w:cs="Times New Roman"/>
+          <w:b/>
+          <w:bCs/>
+          <w:sz w:val="24"/>
+          <w:szCs w:val="24"/>
+        </w:rPr>
+        <w:t>oldalról</w:t>
+      </w:r>
+      <w:proofErr w:type="gramEnd"/>
+      <w:r>
+        <w:rPr>
+          <w:rFonts w:ascii="Times New Roman" w:hAnsi="Times New Roman" w:cs="Times New Roman"/>
+          <w:b/>
+          <w:bCs/>
+          <w:sz w:val="24"/>
+          <w:szCs w:val="24"/>
+        </w:rPr>
+        <w:t xml:space="preserve"> hogy </w:t>
+      </w:r>
+      <w:proofErr w:type="spellStart"/>
+      <w:r>
+        <w:rPr>
+          <w:rFonts w:ascii="Times New Roman" w:hAnsi="Times New Roman" w:cs="Times New Roman"/>
+          <w:b/>
+          <w:bCs/>
+          <w:sz w:val="24"/>
+          <w:szCs w:val="24"/>
+        </w:rPr>
+        <w:t>hasOne</w:t>
+      </w:r>
+      <w:proofErr w:type="spellEnd"/>
+      <w:r>
+        <w:rPr>
+          <w:rFonts w:ascii="Times New Roman" w:hAnsi="Times New Roman" w:cs="Times New Roman"/>
+          <w:b/>
+          <w:bCs/>
+          <w:sz w:val="24"/>
+          <w:szCs w:val="24"/>
+        </w:rPr>
+        <w:t xml:space="preserve"> </w:t>
+      </w:r>
+      <w:proofErr w:type="spellStart"/>
+      <w:r>
+        <w:rPr>
+          <w:rFonts w:ascii="Times New Roman" w:hAnsi="Times New Roman" w:cs="Times New Roman"/>
+          <w:b/>
+          <w:bCs/>
+          <w:sz w:val="24"/>
+          <w:szCs w:val="24"/>
+        </w:rPr>
+        <w:t>WithMany</w:t>
+      </w:r>
+      <w:proofErr w:type="spellEnd"/>
+      <w:r>
+        <w:rPr>
+          <w:rFonts w:ascii="Times New Roman" w:hAnsi="Times New Roman" w:cs="Times New Roman"/>
+          <w:b/>
+          <w:bCs/>
+          <w:sz w:val="24"/>
+          <w:szCs w:val="24"/>
+        </w:rPr>
+        <w:t xml:space="preserve"> és adunk neki is egy </w:t>
+      </w:r>
+      <w:proofErr w:type="spellStart"/>
+      <w:r>
+        <w:rPr>
+          <w:rFonts w:ascii="Times New Roman" w:hAnsi="Times New Roman" w:cs="Times New Roman"/>
+          <w:b/>
+          <w:bCs/>
+          <w:sz w:val="24"/>
+          <w:szCs w:val="24"/>
+        </w:rPr>
+        <w:t>hasForeignKey</w:t>
+      </w:r>
+      <w:proofErr w:type="spellEnd"/>
+      <w:r>
+        <w:rPr>
+          <w:rFonts w:ascii="Times New Roman" w:hAnsi="Times New Roman" w:cs="Times New Roman"/>
+          <w:b/>
+          <w:bCs/>
+          <w:sz w:val="24"/>
+          <w:szCs w:val="24"/>
+        </w:rPr>
+        <w:t xml:space="preserve">-t </w:t>
       </w:r>
     </w:p>
     <w:p>
@@ -427,6 +1523,222 @@
           <w:szCs w:val="24"/>
         </w:rPr>
       </w:pPr>
+      <w:r>
+        <w:rPr>
+          <w:rFonts w:ascii="Times New Roman" w:hAnsi="Times New Roman" w:cs="Times New Roman"/>
+          <w:b/>
+          <w:bCs/>
+          <w:sz w:val="24"/>
+          <w:szCs w:val="24"/>
+        </w:rPr>
+        <w:t xml:space="preserve">A több többesnél már jóval több megoldás </w:t>
+      </w:r>
+      <w:proofErr w:type="gramStart"/>
+      <w:r>
+        <w:rPr>
+          <w:rFonts w:ascii="Times New Roman" w:hAnsi="Times New Roman" w:cs="Times New Roman"/>
+          <w:b/>
+          <w:bCs/>
+          <w:sz w:val="24"/>
+          <w:szCs w:val="24"/>
+        </w:rPr>
+        <w:t>van</w:t>
+      </w:r>
+      <w:proofErr w:type="gramEnd"/>
+      <w:r>
+        <w:rPr>
+          <w:rFonts w:ascii="Times New Roman" w:hAnsi="Times New Roman" w:cs="Times New Roman"/>
+          <w:b/>
+          <w:bCs/>
+          <w:sz w:val="24"/>
+          <w:szCs w:val="24"/>
+        </w:rPr>
+        <w:t xml:space="preserve"> de a legegyszerűbb ha mindkét entitásnak van egy listája a másikból és </w:t>
+      </w:r>
+      <w:proofErr w:type="spellStart"/>
+      <w:r>
+        <w:rPr>
+          <w:rFonts w:ascii="Times New Roman" w:hAnsi="Times New Roman" w:cs="Times New Roman"/>
+          <w:b/>
+          <w:bCs/>
+          <w:sz w:val="24"/>
+          <w:szCs w:val="24"/>
+        </w:rPr>
+        <w:t>hasMany</w:t>
+      </w:r>
+      <w:proofErr w:type="spellEnd"/>
+      <w:r>
+        <w:rPr>
+          <w:rFonts w:ascii="Times New Roman" w:hAnsi="Times New Roman" w:cs="Times New Roman"/>
+          <w:b/>
+          <w:bCs/>
+          <w:sz w:val="24"/>
+          <w:szCs w:val="24"/>
+        </w:rPr>
+        <w:t xml:space="preserve"> </w:t>
+      </w:r>
+      <w:proofErr w:type="spellStart"/>
+      <w:r>
+        <w:rPr>
+          <w:rFonts w:ascii="Times New Roman" w:hAnsi="Times New Roman" w:cs="Times New Roman"/>
+          <w:b/>
+          <w:bCs/>
+          <w:sz w:val="24"/>
+          <w:szCs w:val="24"/>
+        </w:rPr>
+        <w:t>withMany</w:t>
+      </w:r>
+      <w:proofErr w:type="spellEnd"/>
+      <w:r>
+        <w:rPr>
+          <w:rFonts w:ascii="Times New Roman" w:hAnsi="Times New Roman" w:cs="Times New Roman"/>
+          <w:b/>
+          <w:bCs/>
+          <w:sz w:val="24"/>
+          <w:szCs w:val="24"/>
+        </w:rPr>
+        <w:t xml:space="preserve"> használunk és utána egy </w:t>
+      </w:r>
+      <w:proofErr w:type="spellStart"/>
+      <w:r>
+        <w:rPr>
+          <w:rFonts w:ascii="Times New Roman" w:hAnsi="Times New Roman" w:cs="Times New Roman"/>
+          <w:b/>
+          <w:bCs/>
+          <w:sz w:val="24"/>
+          <w:szCs w:val="24"/>
+        </w:rPr>
+        <w:t>usingEntity</w:t>
+      </w:r>
+      <w:proofErr w:type="spellEnd"/>
+      <w:r>
+        <w:rPr>
+          <w:rFonts w:ascii="Times New Roman" w:hAnsi="Times New Roman" w:cs="Times New Roman"/>
+          <w:b/>
+          <w:bCs/>
+          <w:sz w:val="24"/>
+          <w:szCs w:val="24"/>
+        </w:rPr>
+        <w:t xml:space="preserve">-ben taglaljuk az új kapcsoló tábla </w:t>
+      </w:r>
+      <w:proofErr w:type="spellStart"/>
+      <w:r>
+        <w:rPr>
+          <w:rFonts w:ascii="Times New Roman" w:hAnsi="Times New Roman" w:cs="Times New Roman"/>
+          <w:b/>
+          <w:bCs/>
+          <w:sz w:val="24"/>
+          <w:szCs w:val="24"/>
+        </w:rPr>
+        <w:t>mikkéntjét</w:t>
+      </w:r>
+      <w:proofErr w:type="spellEnd"/>
+      <w:r>
+        <w:rPr>
+          <w:rFonts w:ascii="Times New Roman" w:hAnsi="Times New Roman" w:cs="Times New Roman"/>
+          <w:b/>
+          <w:bCs/>
+          <w:sz w:val="24"/>
+          <w:szCs w:val="24"/>
+        </w:rPr>
+        <w:t xml:space="preserve">. Például nevét és hogy milyen idegen kulcsok és tagok lesznek benne, esetleg </w:t>
+      </w:r>
+      <w:proofErr w:type="spellStart"/>
+      <w:r>
+        <w:rPr>
+          <w:rFonts w:ascii="Times New Roman" w:hAnsi="Times New Roman" w:cs="Times New Roman"/>
+          <w:b/>
+          <w:bCs/>
+          <w:sz w:val="24"/>
+          <w:szCs w:val="24"/>
+        </w:rPr>
+        <w:t>plussz</w:t>
+      </w:r>
+      <w:proofErr w:type="spellEnd"/>
+      <w:r>
+        <w:rPr>
+          <w:rFonts w:ascii="Times New Roman" w:hAnsi="Times New Roman" w:cs="Times New Roman"/>
+          <w:b/>
+          <w:bCs/>
+          <w:sz w:val="24"/>
+          <w:szCs w:val="24"/>
+        </w:rPr>
+        <w:t xml:space="preserve"> </w:t>
+      </w:r>
+      <w:proofErr w:type="spellStart"/>
+      <w:r>
+        <w:rPr>
+          <w:rFonts w:ascii="Times New Roman" w:hAnsi="Times New Roman" w:cs="Times New Roman"/>
+          <w:b/>
+          <w:bCs/>
+          <w:sz w:val="24"/>
+          <w:szCs w:val="24"/>
+        </w:rPr>
+        <w:t>property</w:t>
+      </w:r>
+      <w:proofErr w:type="spellEnd"/>
+      <w:r>
+        <w:rPr>
+          <w:rFonts w:ascii="Times New Roman" w:hAnsi="Times New Roman" w:cs="Times New Roman"/>
+          <w:b/>
+          <w:bCs/>
+          <w:sz w:val="24"/>
+          <w:szCs w:val="24"/>
+        </w:rPr>
+        <w:t xml:space="preserve">-k. </w:t>
+      </w:r>
+      <w:proofErr w:type="gramStart"/>
+      <w:r>
+        <w:rPr>
+          <w:rFonts w:ascii="Times New Roman" w:hAnsi="Times New Roman" w:cs="Times New Roman"/>
+          <w:b/>
+          <w:bCs/>
+          <w:sz w:val="24"/>
+          <w:szCs w:val="24"/>
+        </w:rPr>
+        <w:t>Viszont</w:t>
+      </w:r>
+      <w:proofErr w:type="gramEnd"/>
+      <w:r>
+        <w:rPr>
+          <w:rFonts w:ascii="Times New Roman" w:hAnsi="Times New Roman" w:cs="Times New Roman"/>
+          <w:b/>
+          <w:bCs/>
+          <w:sz w:val="24"/>
+          <w:szCs w:val="24"/>
+        </w:rPr>
+        <w:t xml:space="preserve"> ha túl sok </w:t>
+      </w:r>
+      <w:proofErr w:type="spellStart"/>
+      <w:r>
+        <w:rPr>
+          <w:rFonts w:ascii="Times New Roman" w:hAnsi="Times New Roman" w:cs="Times New Roman"/>
+          <w:b/>
+          <w:bCs/>
+          <w:sz w:val="24"/>
+          <w:szCs w:val="24"/>
+        </w:rPr>
+        <w:t>property</w:t>
+      </w:r>
+      <w:proofErr w:type="spellEnd"/>
+      <w:r>
+        <w:rPr>
+          <w:rFonts w:ascii="Times New Roman" w:hAnsi="Times New Roman" w:cs="Times New Roman"/>
+          <w:b/>
+          <w:bCs/>
+          <w:sz w:val="24"/>
+          <w:szCs w:val="24"/>
+        </w:rPr>
+        <w:t>-t szeretnénk konfigurálni akkor érdemesebb csinálni egy külön entitást ami a kapcsoló tábla lesz</w:t>
+      </w:r>
+      <w:r>
+        <w:rPr>
+          <w:rFonts w:ascii="Times New Roman" w:hAnsi="Times New Roman" w:cs="Times New Roman"/>
+          <w:sz w:val="24"/>
+          <w:szCs w:val="24"/>
+        </w:rPr>
+        <w:t xml:space="preserve">. </w:t>
+      </w:r>
     </w:p>
     <w:p>
       <w:pPr>
@@ -436,30 +1748,92 @@
           <w:szCs w:val="24"/>
         </w:rPr>
       </w:pPr>
-      <w:r>
-        <w:rPr>
-          <w:rFonts w:ascii="Times New Roman" w:hAnsi="Times New Roman" w:cs="Times New Roman"/>
-          <w:sz w:val="24"/>
-          <w:szCs w:val="24"/>
-        </w:rPr>
-        <w:t xml:space="preserve">Lekérdezéseket a DbSet&lt;entitás&gt; ból tudunk kérni LINQ segítségével. Például van egy valamilyen Context amiben vannak tanulók és szeretnénk lekérni a Szabolcs nevű tanulókat. Akkor azt írjuk, hogy </w:t>
-      </w:r>
     </w:p>
     <w:p>
       <w:pPr>
         <w:rPr>
           <w:rFonts w:ascii="Times New Roman" w:hAnsi="Times New Roman" w:cs="Times New Roman"/>
-          <w:sz w:val="24"/>
-          <w:szCs w:val="24"/>
-        </w:rPr>
-      </w:pPr>
-      <w:r>
-        <w:rPr>
-          <w:rFonts w:ascii="Times New Roman" w:hAnsi="Times New Roman" w:cs="Times New Roman"/>
-          <w:sz w:val="24"/>
-          <w:szCs w:val="24"/>
-        </w:rPr>
-        <w:t>var result = ctx.Students.Where(r =&gt; r.FirstName == „Szabolcs”).toList();</w:t>
+          <w:b/>
+          <w:bCs/>
+          <w:sz w:val="24"/>
+          <w:szCs w:val="24"/>
+        </w:rPr>
+      </w:pPr>
+      <w:r>
+        <w:rPr>
+          <w:rFonts w:ascii="Times New Roman" w:hAnsi="Times New Roman" w:cs="Times New Roman"/>
+          <w:b/>
+          <w:bCs/>
+          <w:sz w:val="24"/>
+          <w:szCs w:val="24"/>
+        </w:rPr>
+        <w:t xml:space="preserve">Lekérdezéseket a </w:t>
+      </w:r>
+      <w:proofErr w:type="spellStart"/>
+      <w:r>
+        <w:rPr>
+          <w:rFonts w:ascii="Times New Roman" w:hAnsi="Times New Roman" w:cs="Times New Roman"/>
+          <w:b/>
+          <w:bCs/>
+          <w:sz w:val="24"/>
+          <w:szCs w:val="24"/>
+        </w:rPr>
+        <w:t>DbSet</w:t>
+      </w:r>
+      <w:proofErr w:type="spellEnd"/>
+      <w:r>
+        <w:rPr>
+          <w:rFonts w:ascii="Times New Roman" w:hAnsi="Times New Roman" w:cs="Times New Roman"/>
+          <w:b/>
+          <w:bCs/>
+          <w:sz w:val="24"/>
+          <w:szCs w:val="24"/>
+        </w:rPr>
+        <w:t xml:space="preserve">&lt;entitás&gt; </w:t>
+      </w:r>
+      <w:proofErr w:type="spellStart"/>
+      <w:r>
+        <w:rPr>
+          <w:rFonts w:ascii="Times New Roman" w:hAnsi="Times New Roman" w:cs="Times New Roman"/>
+          <w:b/>
+          <w:bCs/>
+          <w:sz w:val="24"/>
+          <w:szCs w:val="24"/>
+        </w:rPr>
+        <w:t>ból</w:t>
+      </w:r>
+      <w:proofErr w:type="spellEnd"/>
+      <w:r>
+        <w:rPr>
+          <w:rFonts w:ascii="Times New Roman" w:hAnsi="Times New Roman" w:cs="Times New Roman"/>
+          <w:b/>
+          <w:bCs/>
+          <w:sz w:val="24"/>
+          <w:szCs w:val="24"/>
+        </w:rPr>
+        <w:t xml:space="preserve"> tudunk kérni LINQ segítségével. Például van egy valamilyen </w:t>
+      </w:r>
+      <w:proofErr w:type="gramStart"/>
+      <w:r>
+        <w:rPr>
+          <w:rFonts w:ascii="Times New Roman" w:hAnsi="Times New Roman" w:cs="Times New Roman"/>
+          <w:b/>
+          <w:bCs/>
+          <w:sz w:val="24"/>
+          <w:szCs w:val="24"/>
+        </w:rPr>
+        <w:t>Context</w:t>
+      </w:r>
+      <w:proofErr w:type="gramEnd"/>
+      <w:r>
+        <w:rPr>
+          <w:rFonts w:ascii="Times New Roman" w:hAnsi="Times New Roman" w:cs="Times New Roman"/>
+          <w:b/>
+          <w:bCs/>
+          <w:sz w:val="24"/>
+          <w:szCs w:val="24"/>
+        </w:rPr>
+        <w:t xml:space="preserve"> amiben vannak tanulók és szeretnénk lekérni a Szabolcs nevű tanulókat. Akkor azt írjuk, hogy </w:t>
       </w:r>
     </w:p>
     <w:p>
@@ -476,7 +1850,81 @@
           <w:sz w:val="24"/>
           <w:szCs w:val="24"/>
         </w:rPr>
-        <w:t>Ez persze nem aszinkron de van a listás megoldásnak aszinkron verziója is de akkor egy CancelationTokent kell megadni neki.</w:t>
+        <w:t xml:space="preserve">var </w:t>
+      </w:r>
+      <w:proofErr w:type="spellStart"/>
+      <w:r>
+        <w:rPr>
+          <w:rFonts w:ascii="Times New Roman" w:hAnsi="Times New Roman" w:cs="Times New Roman"/>
+          <w:sz w:val="24"/>
+          <w:szCs w:val="24"/>
+        </w:rPr>
+        <w:t>result</w:t>
+      </w:r>
+      <w:proofErr w:type="spellEnd"/>
+      <w:r>
+        <w:rPr>
+          <w:rFonts w:ascii="Times New Roman" w:hAnsi="Times New Roman" w:cs="Times New Roman"/>
+          <w:sz w:val="24"/>
+          <w:szCs w:val="24"/>
+        </w:rPr>
+        <w:t xml:space="preserve"> = </w:t>
+      </w:r>
+      <w:proofErr w:type="spellStart"/>
+      <w:proofErr w:type="gramStart"/>
+      <w:r>
+        <w:rPr>
+          <w:rFonts w:ascii="Times New Roman" w:hAnsi="Times New Roman" w:cs="Times New Roman"/>
+          <w:sz w:val="24"/>
+          <w:szCs w:val="24"/>
+        </w:rPr>
+        <w:t>ctx.Students.Where</w:t>
+      </w:r>
+      <w:proofErr w:type="spellEnd"/>
+      <w:proofErr w:type="gramEnd"/>
+      <w:r>
+        <w:rPr>
+          <w:rFonts w:ascii="Times New Roman" w:hAnsi="Times New Roman" w:cs="Times New Roman"/>
+          <w:sz w:val="24"/>
+          <w:szCs w:val="24"/>
+        </w:rPr>
+        <w:t xml:space="preserve">(r =&gt; </w:t>
+      </w:r>
+      <w:proofErr w:type="spellStart"/>
+      <w:r>
+        <w:rPr>
+          <w:rFonts w:ascii="Times New Roman" w:hAnsi="Times New Roman" w:cs="Times New Roman"/>
+          <w:sz w:val="24"/>
+          <w:szCs w:val="24"/>
+        </w:rPr>
+        <w:t>r.FirstName</w:t>
+      </w:r>
+      <w:proofErr w:type="spellEnd"/>
+      <w:r>
+        <w:rPr>
+          <w:rFonts w:ascii="Times New Roman" w:hAnsi="Times New Roman" w:cs="Times New Roman"/>
+          <w:sz w:val="24"/>
+          <w:szCs w:val="24"/>
+        </w:rPr>
+        <w:t xml:space="preserve"> == „Szabolcs”).</w:t>
+      </w:r>
+      <w:proofErr w:type="spellStart"/>
+      <w:r>
+        <w:rPr>
+          <w:rFonts w:ascii="Times New Roman" w:hAnsi="Times New Roman" w:cs="Times New Roman"/>
+          <w:sz w:val="24"/>
+          <w:szCs w:val="24"/>
+        </w:rPr>
+        <w:t>toList</w:t>
+      </w:r>
+      <w:proofErr w:type="spellEnd"/>
+      <w:r>
+        <w:rPr>
+          <w:rFonts w:ascii="Times New Roman" w:hAnsi="Times New Roman" w:cs="Times New Roman"/>
+          <w:sz w:val="24"/>
+          <w:szCs w:val="24"/>
+        </w:rPr>
+        <w:t>();</w:t>
       </w:r>
     </w:p>
     <w:p>
@@ -493,24 +1941,86 @@
           <w:sz w:val="24"/>
           <w:szCs w:val="24"/>
         </w:rPr>
-        <w:t>Modisítást úgy végzünk, hogy csinálunk egy lekérdezést abban modósítunk valamit majd azt vissza töltjük a kontextusba és mentjük.</w:t>
+        <w:t xml:space="preserve">Ez persze nem </w:t>
+      </w:r>
+      <w:proofErr w:type="gramStart"/>
+      <w:r>
+        <w:rPr>
+          <w:rFonts w:ascii="Times New Roman" w:hAnsi="Times New Roman" w:cs="Times New Roman"/>
+          <w:sz w:val="24"/>
+          <w:szCs w:val="24"/>
+        </w:rPr>
+        <w:t>aszinkron</w:t>
+      </w:r>
+      <w:proofErr w:type="gramEnd"/>
+      <w:r>
+        <w:rPr>
+          <w:rFonts w:ascii="Times New Roman" w:hAnsi="Times New Roman" w:cs="Times New Roman"/>
+          <w:sz w:val="24"/>
+          <w:szCs w:val="24"/>
+        </w:rPr>
+        <w:t xml:space="preserve"> de van a listás megoldásnak aszinkron verziója is de akkor egy </w:t>
+      </w:r>
+      <w:proofErr w:type="spellStart"/>
+      <w:r>
+        <w:rPr>
+          <w:rFonts w:ascii="Times New Roman" w:hAnsi="Times New Roman" w:cs="Times New Roman"/>
+          <w:sz w:val="24"/>
+          <w:szCs w:val="24"/>
+        </w:rPr>
+        <w:t>CancelationTokent</w:t>
+      </w:r>
+      <w:proofErr w:type="spellEnd"/>
+      <w:r>
+        <w:rPr>
+          <w:rFonts w:ascii="Times New Roman" w:hAnsi="Times New Roman" w:cs="Times New Roman"/>
+          <w:sz w:val="24"/>
+          <w:szCs w:val="24"/>
+        </w:rPr>
+        <w:t xml:space="preserve"> kell megadni neki.</w:t>
       </w:r>
     </w:p>
     <w:p>
       <w:pPr>
         <w:rPr>
           <w:rFonts w:ascii="Times New Roman" w:hAnsi="Times New Roman" w:cs="Times New Roman"/>
-          <w:sz w:val="24"/>
-          <w:szCs w:val="24"/>
-        </w:rPr>
-      </w:pPr>
-      <w:r>
-        <w:rPr>
-          <w:rFonts w:ascii="Times New Roman" w:hAnsi="Times New Roman" w:cs="Times New Roman"/>
-          <w:sz w:val="24"/>
-          <w:szCs w:val="24"/>
-        </w:rPr>
-        <w:t>ctx.Students.Remove(student);</w:t>
+          <w:b/>
+          <w:bCs/>
+          <w:sz w:val="24"/>
+          <w:szCs w:val="24"/>
+        </w:rPr>
+      </w:pPr>
+      <w:r>
+        <w:rPr>
+          <w:rFonts w:ascii="Times New Roman" w:hAnsi="Times New Roman" w:cs="Times New Roman"/>
+          <w:b/>
+          <w:bCs/>
+          <w:sz w:val="24"/>
+          <w:szCs w:val="24"/>
+        </w:rPr>
+        <w:t xml:space="preserve">Modisítást úgy végzünk, hogy csinálunk egy lekérdezést abban </w:t>
+      </w:r>
+      <w:proofErr w:type="spellStart"/>
+      <w:r>
+        <w:rPr>
+          <w:rFonts w:ascii="Times New Roman" w:hAnsi="Times New Roman" w:cs="Times New Roman"/>
+          <w:b/>
+          <w:bCs/>
+          <w:sz w:val="24"/>
+          <w:szCs w:val="24"/>
+        </w:rPr>
+        <w:t>modósítunk</w:t>
+      </w:r>
+      <w:proofErr w:type="spellEnd"/>
+      <w:r>
+        <w:rPr>
+          <w:rFonts w:ascii="Times New Roman" w:hAnsi="Times New Roman" w:cs="Times New Roman"/>
+          <w:b/>
+          <w:bCs/>
+          <w:sz w:val="24"/>
+          <w:szCs w:val="24"/>
+        </w:rPr>
+        <w:t xml:space="preserve"> valamit majd azt vissza töltjük a kontextusba és mentjük.</w:t>
       </w:r>
     </w:p>
     <w:p>
@@ -521,13 +2031,72 @@
           <w:szCs w:val="24"/>
         </w:rPr>
       </w:pPr>
-      <w:r>
-        <w:rPr>
-          <w:rFonts w:ascii="Times New Roman" w:hAnsi="Times New Roman" w:cs="Times New Roman"/>
-          <w:sz w:val="24"/>
-          <w:szCs w:val="24"/>
-        </w:rPr>
-        <w:t>ctx.SaveChanges();</w:t>
+      <w:proofErr w:type="spellStart"/>
+      <w:proofErr w:type="gramStart"/>
+      <w:r>
+        <w:rPr>
+          <w:rFonts w:ascii="Times New Roman" w:hAnsi="Times New Roman" w:cs="Times New Roman"/>
+          <w:sz w:val="24"/>
+          <w:szCs w:val="24"/>
+        </w:rPr>
+        <w:t>ctx.Students.Remove</w:t>
+      </w:r>
+      <w:proofErr w:type="spellEnd"/>
+      <w:proofErr w:type="gramEnd"/>
+      <w:r>
+        <w:rPr>
+          <w:rFonts w:ascii="Times New Roman" w:hAnsi="Times New Roman" w:cs="Times New Roman"/>
+          <w:sz w:val="24"/>
+          <w:szCs w:val="24"/>
+        </w:rPr>
+        <w:t>(</w:t>
+      </w:r>
+      <w:proofErr w:type="spellStart"/>
+      <w:r>
+        <w:rPr>
+          <w:rFonts w:ascii="Times New Roman" w:hAnsi="Times New Roman" w:cs="Times New Roman"/>
+          <w:sz w:val="24"/>
+          <w:szCs w:val="24"/>
+        </w:rPr>
+        <w:t>student</w:t>
+      </w:r>
+      <w:proofErr w:type="spellEnd"/>
+      <w:r>
+        <w:rPr>
+          <w:rFonts w:ascii="Times New Roman" w:hAnsi="Times New Roman" w:cs="Times New Roman"/>
+          <w:sz w:val="24"/>
+          <w:szCs w:val="24"/>
+        </w:rPr>
+        <w:t>);</w:t>
+      </w:r>
+    </w:p>
+    <w:p>
+      <w:pPr>
+        <w:rPr>
+          <w:rFonts w:ascii="Times New Roman" w:hAnsi="Times New Roman" w:cs="Times New Roman"/>
+          <w:sz w:val="24"/>
+          <w:szCs w:val="24"/>
+        </w:rPr>
+      </w:pPr>
+      <w:proofErr w:type="spellStart"/>
+      <w:proofErr w:type="gramStart"/>
+      <w:r>
+        <w:rPr>
+          <w:rFonts w:ascii="Times New Roman" w:hAnsi="Times New Roman" w:cs="Times New Roman"/>
+          <w:sz w:val="24"/>
+          <w:szCs w:val="24"/>
+        </w:rPr>
+        <w:t>ctx.SaveChanges</w:t>
+      </w:r>
+      <w:proofErr w:type="spellEnd"/>
+      <w:proofErr w:type="gramEnd"/>
+      <w:r>
+        <w:rPr>
+          <w:rFonts w:ascii="Times New Roman" w:hAnsi="Times New Roman" w:cs="Times New Roman"/>
+          <w:sz w:val="24"/>
+          <w:szCs w:val="24"/>
+        </w:rPr>
+        <w:t>();</w:t>
       </w:r>
     </w:p>
     <w:sectPr>
